--- a/report/questionnaries/questionnaire.docx
+++ b/report/questionnaries/questionnaire.docx
@@ -15,8 +15,6 @@
         </w:rPr>
         <w:t>Questionario di valutazione dell’esperienza di test</w:t>
       </w:r>
-      <w:bookmarkStart w:id="0" w:name="_GoBack"/>
-      <w:bookmarkEnd w:id="0"/>
     </w:p>
     <w:p>
       <w:pPr>
@@ -60,7 +58,13 @@
         </w:numPr>
       </w:pPr>
       <w:r>
-        <w:t>Suoni uno strumento</w:t>
+        <w:t>Suoni</w:t>
+      </w:r>
+      <w:r>
+        <w:t xml:space="preserve"> o hai suonato</w:t>
+      </w:r>
+      <w:r>
+        <w:t xml:space="preserve"> uno strumento</w:t>
       </w:r>
       <w:r>
         <w:t xml:space="preserve"> </w:t>
@@ -467,7 +471,17 @@
         <w:t>In seguito,</w:t>
       </w:r>
       <w:r>
-        <w:t xml:space="preserve"> chiameremo questa prima interazione)</w:t>
+        <w:t xml:space="preserve"> chiameremo questa </w:t>
+      </w:r>
+      <w:r>
+        <w:rPr>
+          <w:b/>
+          <w:bCs/>
+        </w:rPr>
+        <w:t>prima interazione</w:t>
+      </w:r>
+      <w:r>
+        <w:t>)</w:t>
       </w:r>
     </w:p>
     <w:p>
@@ -1575,11 +1589,9 @@
     </w:p>
     <w:p>
       <w:pPr>
-        <w:pStyle w:val="ListParagraph"/>
-      </w:pPr>
-      <w:r>
-        <w:t xml:space="preserve"> </w:t>
-      </w:r>
+        <w:spacing w:line="360" w:lineRule="auto"/>
+        <w:contextualSpacing/>
+      </w:pPr>
     </w:p>
     <w:p>
       <w:pPr>
@@ -1587,9 +1599,26 @@
           <w:top w:val="single" w:sz="12" w:space="1" w:color="auto"/>
           <w:bottom w:val="single" w:sz="12" w:space="1" w:color="auto"/>
         </w:pBdr>
+        <w:spacing w:line="360" w:lineRule="auto"/>
+        <w:contextualSpacing/>
       </w:pPr>
     </w:p>
-    <w:p/>
+    <w:p>
+      <w:pPr>
+        <w:pBdr>
+          <w:bottom w:val="single" w:sz="12" w:space="1" w:color="auto"/>
+          <w:between w:val="single" w:sz="12" w:space="1" w:color="auto"/>
+        </w:pBdr>
+        <w:spacing w:line="360" w:lineRule="auto"/>
+        <w:contextualSpacing/>
+      </w:pPr>
+    </w:p>
+    <w:p>
+      <w:pPr>
+        <w:spacing w:line="360" w:lineRule="auto"/>
+        <w:contextualSpacing/>
+      </w:pPr>
+    </w:p>
     <w:p>
       <w:pPr>
         <w:pStyle w:val="ListParagraph"/>
@@ -2226,6 +2255,7 @@
         </w:numPr>
       </w:pPr>
       <w:r>
+        <w:lastRenderedPageBreak/>
         <w:t xml:space="preserve">Valuta quanto ti sei sentito in </w:t>
       </w:r>
       <w:r>
@@ -2251,7 +2281,6 @@
         <w:rPr>
           <w:noProof/>
         </w:rPr>
-        <w:lastRenderedPageBreak/>
         <w:drawing>
           <wp:inline distT="0" distB="0" distL="0" distR="0" wp14:anchorId="1493C89B" wp14:editId="0483A440">
             <wp:extent cx="6114415" cy="1503045"/>
@@ -2526,7 +2555,13 @@
         <w:t>terza interazione</w:t>
       </w:r>
       <w:r>
-        <w:t>, segna con un punto il bilanciamento tra gli attributi opposti che possono descriverla:</w:t>
+        <w:t xml:space="preserve">, segna con un punto </w:t>
+      </w:r>
+      <w:r>
+        <w:t xml:space="preserve">sulla linea </w:t>
+      </w:r>
+      <w:r>
+        <w:t>il bilanciamento tra gli attributi opposti che possono descriverla:</w:t>
       </w:r>
     </w:p>
     <w:tbl>
@@ -2544,9 +2579,9 @@
         <w:tblLook w:val="04A0" w:firstRow="1" w:lastRow="0" w:firstColumn="1" w:lastColumn="0" w:noHBand="0" w:noVBand="1"/>
       </w:tblPr>
       <w:tblGrid>
-        <w:gridCol w:w="1696"/>
-        <w:gridCol w:w="6379"/>
-        <w:gridCol w:w="1553"/>
+        <w:gridCol w:w="1688"/>
+        <w:gridCol w:w="6439"/>
+        <w:gridCol w:w="1511"/>
       </w:tblGrid>
       <w:tr>
         <w:trPr>
@@ -2590,9 +2625,9 @@
                 <w:noProof/>
               </w:rPr>
               <w:drawing>
-                <wp:inline distT="0" distB="0" distL="0" distR="0" wp14:anchorId="2B8720ED" wp14:editId="7A06FFBB">
-                  <wp:extent cx="3904091" cy="349873"/>
-                  <wp:effectExtent l="0" t="0" r="1270" b="0"/>
+                <wp:inline distT="0" distB="0" distL="0" distR="0" wp14:anchorId="2B8720ED" wp14:editId="10A149CF">
+                  <wp:extent cx="3951798" cy="360045"/>
+                  <wp:effectExtent l="0" t="0" r="0" b="1905"/>
                   <wp:docPr id="8" name="Picture 8"/>
                   <wp:cNvGraphicFramePr>
                     <a:graphicFrameLocks xmlns:a="http://schemas.openxmlformats.org/drawingml/2006/main" noChangeAspect="1"/>
@@ -2607,14 +2642,13 @@
                           </pic:cNvPicPr>
                         </pic:nvPicPr>
                         <pic:blipFill>
-                          <a:blip r:embed="rId11">
+                          <a:blip r:embed="rId11" cstate="print">
                             <a:extLst>
                               <a:ext uri="{28A0092B-C50C-407E-A947-70E740481C1C}">
                                 <a14:useLocalDpi xmlns:a14="http://schemas.microsoft.com/office/drawing/2010/main" val="0"/>
                               </a:ext>
                             </a:extLst>
                           </a:blip>
-                          <a:srcRect/>
                           <a:stretch>
                             <a:fillRect/>
                           </a:stretch>
@@ -2622,7 +2656,7 @@
                         <pic:spPr bwMode="auto">
                           <a:xfrm flipV="1">
                             <a:off x="0" y="0"/>
-                            <a:ext cx="4024461" cy="360660"/>
+                            <a:ext cx="3976369" cy="362284"/>
                           </a:xfrm>
                           <a:prstGeom prst="rect">
                             <a:avLst/>
@@ -2708,10 +2742,10 @@
                 <w:noProof/>
               </w:rPr>
               <w:drawing>
-                <wp:inline distT="0" distB="0" distL="0" distR="0" wp14:anchorId="528A3518" wp14:editId="6A33B890">
-                  <wp:extent cx="3904091" cy="349873"/>
-                  <wp:effectExtent l="0" t="0" r="1270" b="0"/>
-                  <wp:docPr id="7" name="Picture 7"/>
+                <wp:inline distT="0" distB="0" distL="0" distR="0" wp14:anchorId="2386E8D1" wp14:editId="099E5832">
+                  <wp:extent cx="3951798" cy="360045"/>
+                  <wp:effectExtent l="0" t="0" r="0" b="1905"/>
+                  <wp:docPr id="10" name="Picture 10"/>
                   <wp:cNvGraphicFramePr>
                     <a:graphicFrameLocks xmlns:a="http://schemas.openxmlformats.org/drawingml/2006/main" noChangeAspect="1"/>
                   </wp:cNvGraphicFramePr>
@@ -2725,14 +2759,13 @@
                           </pic:cNvPicPr>
                         </pic:nvPicPr>
                         <pic:blipFill>
-                          <a:blip r:embed="rId11">
+                          <a:blip r:embed="rId11" cstate="print">
                             <a:extLst>
                               <a:ext uri="{28A0092B-C50C-407E-A947-70E740481C1C}">
                                 <a14:useLocalDpi xmlns:a14="http://schemas.microsoft.com/office/drawing/2010/main" val="0"/>
                               </a:ext>
                             </a:extLst>
                           </a:blip>
-                          <a:srcRect/>
                           <a:stretch>
                             <a:fillRect/>
                           </a:stretch>
@@ -2740,7 +2773,7 @@
                         <pic:spPr bwMode="auto">
                           <a:xfrm flipV="1">
                             <a:off x="0" y="0"/>
-                            <a:ext cx="4024461" cy="360660"/>
+                            <a:ext cx="3976369" cy="362284"/>
                           </a:xfrm>
                           <a:prstGeom prst="rect">
                             <a:avLst/>
@@ -2819,10 +2852,10 @@
                 <w:noProof/>
               </w:rPr>
               <w:drawing>
-                <wp:inline distT="0" distB="0" distL="0" distR="0" wp14:anchorId="41D91425" wp14:editId="3FE69C3E">
-                  <wp:extent cx="3904091" cy="349873"/>
-                  <wp:effectExtent l="0" t="0" r="1270" b="0"/>
-                  <wp:docPr id="9" name="Picture 9"/>
+                <wp:inline distT="0" distB="0" distL="0" distR="0" wp14:anchorId="0248E3E4" wp14:editId="415B5DB2">
+                  <wp:extent cx="3951798" cy="360045"/>
+                  <wp:effectExtent l="0" t="0" r="0" b="1905"/>
+                  <wp:docPr id="11" name="Picture 11"/>
                   <wp:cNvGraphicFramePr>
                     <a:graphicFrameLocks xmlns:a="http://schemas.openxmlformats.org/drawingml/2006/main" noChangeAspect="1"/>
                   </wp:cNvGraphicFramePr>
@@ -2836,14 +2869,13 @@
                           </pic:cNvPicPr>
                         </pic:nvPicPr>
                         <pic:blipFill>
-                          <a:blip r:embed="rId11">
+                          <a:blip r:embed="rId11" cstate="print">
                             <a:extLst>
                               <a:ext uri="{28A0092B-C50C-407E-A947-70E740481C1C}">
                                 <a14:useLocalDpi xmlns:a14="http://schemas.microsoft.com/office/drawing/2010/main" val="0"/>
                               </a:ext>
                             </a:extLst>
                           </a:blip>
-                          <a:srcRect/>
                           <a:stretch>
                             <a:fillRect/>
                           </a:stretch>
@@ -2851,7 +2883,7 @@
                         <pic:spPr bwMode="auto">
                           <a:xfrm flipV="1">
                             <a:off x="0" y="0"/>
-                            <a:ext cx="4024461" cy="360660"/>
+                            <a:ext cx="3976369" cy="362284"/>
                           </a:xfrm>
                           <a:prstGeom prst="rect">
                             <a:avLst/>
@@ -3153,16 +3185,7 @@
         </w:numPr>
       </w:pPr>
       <w:r>
-        <w:t>Se hai notato un miglioramento nella tua interazione con questa interfaccia</w:t>
-      </w:r>
-      <w:r>
-        <w:t xml:space="preserve"> dall’inizio del test</w:t>
-      </w:r>
-      <w:r>
-        <w:t xml:space="preserve">, pensi che sia dovuto </w:t>
-      </w:r>
-      <w:r>
-        <w:t xml:space="preserve">ad aver fatto pratica con </w:t>
+        <w:t xml:space="preserve">Se hai notato un miglioramento nella tua interazione con questa interfaccia dall’inizio del test, pensi che sia dovuto ad aver fatto pratica con </w:t>
       </w:r>
       <w:r>
         <w:rPr>
@@ -3222,6 +3245,7 @@
                   <w14:uncheckedState w14:val="2610" w14:font="MS Gothic"/>
                 </w14:checkbox>
               </w:sdtPr>
+              <w:sdtEndPr/>
               <w:sdtContent>
                 <w:r>
                   <w:rPr>
@@ -3266,6 +3290,7 @@
                   <w14:uncheckedState w14:val="2610" w14:font="MS Gothic"/>
                 </w14:checkbox>
               </w:sdtPr>
+              <w:sdtEndPr/>
               <w:sdtContent>
                 <w:r>
                   <w:rPr>
@@ -3300,6 +3325,7 @@
                   <w14:uncheckedState w14:val="2610" w14:font="MS Gothic"/>
                 </w14:checkbox>
               </w:sdtPr>
+              <w:sdtEndPr/>
               <w:sdtContent>
                 <w:r>
                   <w:rPr>
@@ -3334,6 +3360,7 @@
                   <w14:uncheckedState w14:val="2610" w14:font="MS Gothic"/>
                 </w14:checkbox>
               </w:sdtPr>
+              <w:sdtEndPr/>
               <w:sdtContent>
                 <w:r>
                   <w:rPr>
@@ -3372,6 +3399,7 @@
                   <w14:uncheckedState w14:val="2610" w14:font="MS Gothic"/>
                 </w14:checkbox>
               </w:sdtPr>
+              <w:sdtEndPr/>
               <w:sdtContent>
                 <w:r>
                   <w:rPr>
@@ -3404,9 +3432,11 @@
           <w:ilvl w:val="0"/>
           <w:numId w:val="1"/>
         </w:numPr>
-      </w:pPr>
-      <w:r>
-        <w:t>Domanda aperta 1</w:t>
+        <w:spacing w:after="0"/>
+        <w:ind w:left="697" w:hanging="357"/>
+      </w:pPr>
+      <w:r>
+        <w:t>Puoi suggerire miglioramenti da apportare alle interfacce</w:t>
       </w:r>
     </w:p>
     <w:p>
@@ -3415,7 +3445,7 @@
           <w:bottom w:val="single" w:sz="12" w:space="1" w:color="auto"/>
           <w:between w:val="single" w:sz="12" w:space="1" w:color="auto"/>
         </w:pBdr>
-        <w:spacing w:after="0" w:line="240" w:lineRule="auto"/>
+        <w:spacing w:after="0" w:line="360" w:lineRule="auto"/>
       </w:pPr>
     </w:p>
     <w:p>
@@ -3424,7 +3454,7 @@
           <w:bottom w:val="single" w:sz="12" w:space="1" w:color="auto"/>
           <w:between w:val="single" w:sz="12" w:space="1" w:color="auto"/>
         </w:pBdr>
-        <w:spacing w:after="0" w:line="240" w:lineRule="auto"/>
+        <w:spacing w:after="0" w:line="360" w:lineRule="auto"/>
       </w:pPr>
     </w:p>
     <w:p>
@@ -3433,21 +3463,8 @@
           <w:bottom w:val="single" w:sz="12" w:space="1" w:color="auto"/>
           <w:between w:val="single" w:sz="12" w:space="1" w:color="auto"/>
         </w:pBdr>
-        <w:spacing w:after="0" w:line="240" w:lineRule="auto"/>
-      </w:pPr>
-    </w:p>
-    <w:p/>
-    <w:p>
-      <w:pPr>
-        <w:pStyle w:val="ListParagraph"/>
-        <w:numPr>
-          <w:ilvl w:val="0"/>
-          <w:numId w:val="1"/>
-        </w:numPr>
-      </w:pPr>
-      <w:r>
-        <w:t>Domanda aperta 2</w:t>
-      </w:r>
+        <w:spacing w:after="0" w:line="360" w:lineRule="auto"/>
+      </w:pPr>
     </w:p>
     <w:p>
       <w:pPr>
@@ -3455,7 +3472,7 @@
           <w:bottom w:val="single" w:sz="12" w:space="1" w:color="auto"/>
           <w:between w:val="single" w:sz="12" w:space="1" w:color="auto"/>
         </w:pBdr>
-        <w:spacing w:after="0" w:line="240" w:lineRule="auto"/>
+        <w:spacing w:after="0" w:line="360" w:lineRule="auto"/>
       </w:pPr>
     </w:p>
     <w:p>
@@ -3464,20 +3481,13 @@
           <w:bottom w:val="single" w:sz="12" w:space="1" w:color="auto"/>
           <w:between w:val="single" w:sz="12" w:space="1" w:color="auto"/>
         </w:pBdr>
-        <w:spacing w:after="0" w:line="240" w:lineRule="auto"/>
-      </w:pPr>
-    </w:p>
-    <w:p>
-      <w:pPr>
-        <w:pBdr>
-          <w:bottom w:val="single" w:sz="12" w:space="1" w:color="auto"/>
-          <w:between w:val="single" w:sz="12" w:space="1" w:color="auto"/>
-        </w:pBdr>
-        <w:spacing w:after="0" w:line="240" w:lineRule="auto"/>
+        <w:spacing w:after="0" w:line="360" w:lineRule="auto"/>
       </w:pPr>
     </w:p>
     <w:p/>
     <w:p>
+      <w:bookmarkStart w:id="0" w:name="_GoBack"/>
+      <w:bookmarkEnd w:id="0"/>
       <w:r>
         <w:t>Grazie per averci dedicato il tuo tempo!</w:t>
       </w:r>
@@ -5036,7 +5046,7 @@
 </file>
 
 <file path=customXml/itemProps1.xml><?xml version="1.0" encoding="utf-8"?>
-<ds:datastoreItem xmlns:ds="http://schemas.openxmlformats.org/officeDocument/2006/customXml" ds:itemID="{5ECA9AE6-7CF5-463C-8413-F89BC48527F7}">
+<ds:datastoreItem xmlns:ds="http://schemas.openxmlformats.org/officeDocument/2006/customXml" ds:itemID="{E51E9588-4007-4A81-A29C-829AE7522574}">
   <ds:schemaRefs>
     <ds:schemaRef ds:uri="http://schemas.openxmlformats.org/officeDocument/2006/bibliography"/>
   </ds:schemaRefs>
